--- a/documentation/Salesforce_CICD_Pipeline_Guide.docx
+++ b/documentation/Salesforce_CICD_Pipeline_Guide.docx
@@ -87,41 +87,8 @@
           <w:sz w:val="22"/>
           <w:szCs w:val="22"/>
         </w:rPr>
-        <w:t xml:space="preserve">: </w:t>
-      </w:r>
-    </w:p>
-    <w:p>
-      <w:pPr>
-        <w:pStyle w:val="ListParagraph"/>
-        <w:spacing w:before="240"/>
-        <w:rPr>
-          <w:rFonts w:ascii="Arial" w:hAnsi="Arial" w:cs="Arial"/>
-          <w:sz w:val="22"/>
-          <w:szCs w:val="22"/>
-        </w:rPr>
-      </w:pPr>
-      <w:hyperlink r:id="rId6" w:history="1">
-        <w:r>
-          <w:rPr>
-            <w:rStyle w:val="Hyperlink"/>
-            <w:rFonts w:ascii="Arial" w:hAnsi="Arial" w:cs="Arial"/>
-            <w:sz w:val="22"/>
-            <w:szCs w:val="22"/>
-          </w:rPr>
-          <w:t>https://obs-isd.visualstudio.com/Salesforce%20-%20Internal%20Projects/_git/Salesforce%20-%20Internal%20Projects</w:t>
-        </w:r>
-      </w:hyperlink>
-    </w:p>
-    <w:p>
-      <w:pPr>
-        <w:pStyle w:val="ListParagraph"/>
-        <w:spacing w:before="240"/>
-        <w:rPr>
-          <w:rFonts w:ascii="Arial" w:hAnsi="Arial" w:cs="Arial"/>
-          <w:sz w:val="22"/>
-          <w:szCs w:val="22"/>
-        </w:rPr>
-      </w:pPr>
+        <w:t>.</w:t>
+      </w:r>
     </w:p>
     <w:p>
       <w:pPr>
@@ -136,7 +103,6 @@
           <w:szCs w:val="22"/>
         </w:rPr>
       </w:pPr>
-      <w:commentRangeStart w:id="0"/>
       <w:r>
         <w:rPr>
           <w:rFonts w:ascii="Arial" w:hAnsi="Arial" w:cs="Arial"/>
@@ -176,16 +142,6 @@
           <w:szCs w:val="22"/>
         </w:rPr>
         <w:t>Azure DevOps variable group.</w:t>
-      </w:r>
-      <w:commentRangeEnd w:id="0"/>
-      <w:r>
-        <w:rPr>
-          <w:rStyle w:val="CommentReference"/>
-          <w:rFonts w:ascii="Arial" w:hAnsi="Arial" w:cs="Arial"/>
-          <w:sz w:val="22"/>
-          <w:szCs w:val="22"/>
-        </w:rPr>
-        <w:commentReference w:id="0"/>
       </w:r>
     </w:p>
     <w:p>
@@ -295,25 +251,7 @@
           <w:sz w:val="22"/>
           <w:szCs w:val="22"/>
         </w:rPr>
-        <w:t xml:space="preserve">, </w:t>
-      </w:r>
-      <w:del w:id="1" w:author="Lopez, Francis" w:date="2025-05-23T15:23:00Z" w16du:dateUtc="2025-05-23T20:23:00Z">
-        <w:r>
-          <w:rPr>
-            <w:rFonts w:ascii="Arial" w:hAnsi="Arial" w:cs="Arial"/>
-            <w:sz w:val="22"/>
-            <w:szCs w:val="22"/>
-          </w:rPr>
-          <w:delText xml:space="preserve">prod </w:delText>
-        </w:r>
-      </w:del>
-      <w:r>
-        <w:rPr>
-          <w:rFonts w:ascii="Arial" w:hAnsi="Arial" w:cs="Arial"/>
-          <w:sz w:val="22"/>
-          <w:szCs w:val="22"/>
-        </w:rPr>
-        <w:t>or main.</w:t>
+        <w:t>, or main.</w:t>
       </w:r>
     </w:p>
     <w:p>
@@ -376,7 +314,7 @@
         </w:rPr>
         <w:t>Checkout</w:t>
       </w:r>
-      <w:ins w:id="2" w:author="Lopez, Francis" w:date="2025-05-23T15:23:00Z" w16du:dateUtc="2025-05-23T20:23:00Z">
+      <w:ins w:id="0" w:author="Lopez, Francis" w:date="2025-05-23T15:23:00Z" w16du:dateUtc="2025-05-23T20:23:00Z">
         <w:r>
           <w:rPr>
             <w:rFonts w:ascii="Arial" w:hAnsi="Arial" w:cs="Arial"/>
@@ -386,16 +324,6 @@
           <w:t xml:space="preserve"> </w:t>
         </w:r>
       </w:ins>
-      <w:del w:id="3" w:author="Lopez, Francis" w:date="2025-05-23T15:25:00Z" w16du:dateUtc="2025-05-23T20:25:00Z">
-        <w:r>
-          <w:rPr>
-            <w:rFonts w:ascii="Arial" w:hAnsi="Arial" w:cs="Arial"/>
-            <w:sz w:val="22"/>
-            <w:szCs w:val="22"/>
-          </w:rPr>
-          <w:delText xml:space="preserve"> </w:delText>
-        </w:r>
-      </w:del>
       <w:r>
         <w:rPr>
           <w:rFonts w:ascii="Arial" w:hAnsi="Arial" w:cs="Arial"/>
@@ -418,8 +346,6 @@
           <w:szCs w:val="22"/>
         </w:rPr>
       </w:pPr>
-      <w:commentRangeStart w:id="4"/>
-      <w:commentRangeStart w:id="5"/>
       <w:r>
         <w:rPr>
           <w:rFonts w:ascii="Arial" w:hAnsi="Arial" w:cs="Arial"/>
@@ -427,26 +353,6 @@
           <w:szCs w:val="22"/>
         </w:rPr>
         <w:t>Install dependencies</w:t>
-      </w:r>
-      <w:commentRangeEnd w:id="4"/>
-      <w:r>
-        <w:rPr>
-          <w:rStyle w:val="CommentReference"/>
-          <w:rFonts w:ascii="Arial" w:hAnsi="Arial" w:cs="Arial"/>
-          <w:sz w:val="22"/>
-          <w:szCs w:val="22"/>
-        </w:rPr>
-        <w:commentReference w:id="4"/>
-      </w:r>
-      <w:commentRangeEnd w:id="5"/>
-      <w:r>
-        <w:rPr>
-          <w:rStyle w:val="CommentReference"/>
-          <w:rFonts w:ascii="Arial" w:hAnsi="Arial" w:cs="Arial"/>
-          <w:sz w:val="22"/>
-          <w:szCs w:val="22"/>
-        </w:rPr>
-        <w:commentReference w:id="5"/>
       </w:r>
     </w:p>
     <w:p>
@@ -484,8 +390,6 @@
           <w:szCs w:val="22"/>
         </w:rPr>
       </w:pPr>
-      <w:commentRangeStart w:id="6"/>
-      <w:commentRangeStart w:id="7"/>
       <w:r>
         <w:rPr>
           <w:rFonts w:ascii="Arial" w:hAnsi="Arial" w:cs="Arial"/>
@@ -511,26 +415,6 @@
           <w:szCs w:val="22"/>
         </w:rPr>
         <w:t xml:space="preserve"> package</w:t>
-      </w:r>
-      <w:commentRangeEnd w:id="6"/>
-      <w:r>
-        <w:rPr>
-          <w:rStyle w:val="CommentReference"/>
-          <w:rFonts w:ascii="Arial" w:hAnsi="Arial" w:cs="Arial"/>
-          <w:sz w:val="22"/>
-          <w:szCs w:val="22"/>
-        </w:rPr>
-        <w:commentReference w:id="6"/>
-      </w:r>
-      <w:commentRangeEnd w:id="7"/>
-      <w:r>
-        <w:rPr>
-          <w:rStyle w:val="CommentReference"/>
-          <w:rFonts w:ascii="Arial" w:hAnsi="Arial" w:cs="Arial"/>
-          <w:sz w:val="22"/>
-          <w:szCs w:val="22"/>
-        </w:rPr>
-        <w:commentReference w:id="7"/>
       </w:r>
     </w:p>
     <w:p>
@@ -546,8 +430,6 @@
           <w:szCs w:val="22"/>
         </w:rPr>
       </w:pPr>
-      <w:commentRangeStart w:id="8"/>
-      <w:commentRangeStart w:id="9"/>
       <w:r>
         <w:rPr>
           <w:rFonts w:ascii="Arial" w:hAnsi="Arial" w:cs="Arial"/>
@@ -555,26 +437,6 @@
           <w:szCs w:val="22"/>
         </w:rPr>
         <w:t>Run validation</w:t>
-      </w:r>
-      <w:commentRangeEnd w:id="8"/>
-      <w:r>
-        <w:rPr>
-          <w:rStyle w:val="CommentReference"/>
-          <w:rFonts w:ascii="Arial" w:hAnsi="Arial" w:cs="Arial"/>
-          <w:sz w:val="22"/>
-          <w:szCs w:val="22"/>
-        </w:rPr>
-        <w:commentReference w:id="8"/>
-      </w:r>
-      <w:commentRangeEnd w:id="9"/>
-      <w:r>
-        <w:rPr>
-          <w:rStyle w:val="CommentReference"/>
-          <w:rFonts w:ascii="Arial" w:hAnsi="Arial" w:cs="Arial"/>
-          <w:sz w:val="22"/>
-          <w:szCs w:val="22"/>
-        </w:rPr>
-        <w:commentReference w:id="9"/>
       </w:r>
     </w:p>
     <w:p>
@@ -621,8 +483,6 @@
           <w:szCs w:val="22"/>
         </w:rPr>
       </w:pPr>
-      <w:commentRangeStart w:id="10"/>
-      <w:commentRangeStart w:id="11"/>
       <w:r>
         <w:rPr>
           <w:rFonts w:ascii="Arial" w:hAnsi="Arial" w:cs="Arial"/>
@@ -630,26 +490,6 @@
           <w:szCs w:val="22"/>
         </w:rPr>
         <w:t>Pull latest changes</w:t>
-      </w:r>
-      <w:commentRangeEnd w:id="10"/>
-      <w:r>
-        <w:rPr>
-          <w:rStyle w:val="CommentReference"/>
-          <w:rFonts w:ascii="Arial" w:hAnsi="Arial" w:cs="Arial"/>
-          <w:sz w:val="22"/>
-          <w:szCs w:val="22"/>
-        </w:rPr>
-        <w:commentReference w:id="10"/>
-      </w:r>
-      <w:commentRangeEnd w:id="11"/>
-      <w:r>
-        <w:rPr>
-          <w:rStyle w:val="CommentReference"/>
-          <w:rFonts w:ascii="Arial" w:hAnsi="Arial" w:cs="Arial"/>
-          <w:sz w:val="22"/>
-          <w:szCs w:val="22"/>
-        </w:rPr>
-        <w:commentReference w:id="11"/>
       </w:r>
       <w:r>
         <w:rPr>
@@ -1008,24 +848,6 @@
           <w:sz w:val="22"/>
           <w:szCs w:val="22"/>
         </w:rPr>
-        <w:t>obsglobal</w:t>
-      </w:r>
-      <w:proofErr w:type="spellEnd"/>
-      <w:r>
-        <w:rPr>
-          <w:rFonts w:ascii="Arial" w:hAnsi="Arial" w:cs="Arial"/>
-          <w:sz w:val="22"/>
-          <w:szCs w:val="22"/>
-        </w:rPr>
-        <w:t>--</w:t>
-      </w:r>
-      <w:proofErr w:type="spellStart"/>
-      <w:r>
-        <w:rPr>
-          <w:rFonts w:ascii="Arial" w:hAnsi="Arial" w:cs="Arial"/>
-          <w:sz w:val="22"/>
-          <w:szCs w:val="22"/>
-        </w:rPr>
         <w:t>sfdev</w:t>
       </w:r>
       <w:proofErr w:type="spellEnd"/>
@@ -1050,24 +872,6 @@
           <w:sz w:val="22"/>
           <w:szCs w:val="22"/>
         </w:rPr>
-        <w:t>obsglobal</w:t>
-      </w:r>
-      <w:proofErr w:type="spellEnd"/>
-      <w:r>
-        <w:rPr>
-          <w:rFonts w:ascii="Arial" w:hAnsi="Arial" w:cs="Arial"/>
-          <w:sz w:val="22"/>
-          <w:szCs w:val="22"/>
-        </w:rPr>
-        <w:t>--</w:t>
-      </w:r>
-      <w:proofErr w:type="spellStart"/>
-      <w:r>
-        <w:rPr>
-          <w:rFonts w:ascii="Arial" w:hAnsi="Arial" w:cs="Arial"/>
-          <w:sz w:val="22"/>
-          <w:szCs w:val="22"/>
-        </w:rPr>
         <w:t>sftest</w:t>
       </w:r>
       <w:proofErr w:type="spellEnd"/>
@@ -1092,24 +896,6 @@
           <w:sz w:val="22"/>
           <w:szCs w:val="22"/>
         </w:rPr>
-        <w:t>obsglobal</w:t>
-      </w:r>
-      <w:proofErr w:type="spellEnd"/>
-      <w:r>
-        <w:rPr>
-          <w:rFonts w:ascii="Arial" w:hAnsi="Arial" w:cs="Arial"/>
-          <w:sz w:val="22"/>
-          <w:szCs w:val="22"/>
-        </w:rPr>
-        <w:t>--</w:t>
-      </w:r>
-      <w:proofErr w:type="spellStart"/>
-      <w:r>
-        <w:rPr>
-          <w:rFonts w:ascii="Arial" w:hAnsi="Arial" w:cs="Arial"/>
-          <w:sz w:val="22"/>
-          <w:szCs w:val="22"/>
-        </w:rPr>
         <w:t>sfuat</w:t>
       </w:r>
       <w:proofErr w:type="spellEnd"/>
@@ -1134,24 +920,6 @@
           <w:sz w:val="22"/>
           <w:szCs w:val="22"/>
         </w:rPr>
-        <w:t>obsglobal</w:t>
-      </w:r>
-      <w:proofErr w:type="spellEnd"/>
-      <w:r>
-        <w:rPr>
-          <w:rFonts w:ascii="Arial" w:hAnsi="Arial" w:cs="Arial"/>
-          <w:sz w:val="22"/>
-          <w:szCs w:val="22"/>
-        </w:rPr>
-        <w:t>—</w:t>
-      </w:r>
-      <w:proofErr w:type="spellStart"/>
-      <w:r>
-        <w:rPr>
-          <w:rFonts w:ascii="Arial" w:hAnsi="Arial" w:cs="Arial"/>
-          <w:sz w:val="22"/>
-          <w:szCs w:val="22"/>
-        </w:rPr>
         <w:t>sfprod</w:t>
       </w:r>
       <w:proofErr w:type="spellEnd"/>
@@ -1169,22 +937,7 @@
           <w:szCs w:val="22"/>
         </w:rPr>
       </w:pPr>
-      <w:r>
-        <w:rPr>
-          <w:rFonts w:ascii="Arial" w:hAnsi="Arial" w:cs="Arial"/>
-          <w:sz w:val="22"/>
-          <w:szCs w:val="22"/>
-        </w:rPr>
-        <w:t>obsglobal</w:t>
-      </w:r>
-      <w:r>
-        <w:rPr>
-          <w:rFonts w:ascii="Arial" w:hAnsi="Arial" w:cs="Arial"/>
-          <w:sz w:val="22"/>
-          <w:szCs w:val="22"/>
-        </w:rPr>
-        <w:t>—</w:t>
-      </w:r>
+      <w:proofErr w:type="spellStart"/>
       <w:r>
         <w:rPr>
           <w:rFonts w:ascii="Arial" w:hAnsi="Arial" w:cs="Arial"/>
@@ -1201,6 +954,7 @@
         </w:rPr>
         <w:t>-predeployment</w:t>
       </w:r>
+      <w:proofErr w:type="spellEnd"/>
     </w:p>
     <w:p>
       <w:pPr>
@@ -1802,11 +1556,14 @@
         <w:jc w:val="center"/>
       </w:pPr>
       <w:r>
+        <w:rPr>
+          <w:noProof/>
+        </w:rPr>
         <w:drawing>
-          <wp:inline distT="0" distB="0" distL="0" distR="0" wp14:anchorId="379BF9E0" wp14:editId="6F4A98D1">
-            <wp:extent cx="7193540" cy="2327910"/>
-            <wp:effectExtent l="0" t="0" r="0" b="0"/>
-            <wp:docPr id="888074264" name="Picture 1" descr="A diagram of a company&#10;&#10;AI-generated content may be incorrect."/>
+          <wp:inline distT="0" distB="0" distL="0" distR="0" wp14:anchorId="77875FF3" wp14:editId="7743E80E">
+            <wp:extent cx="7063317" cy="2120630"/>
+            <wp:effectExtent l="0" t="0" r="0" b="635"/>
+            <wp:docPr id="953018042" name="Picture 1" descr="A diagram of a company&#10;&#10;AI-generated content may be incorrect."/>
             <wp:cNvGraphicFramePr>
               <a:graphicFrameLocks xmlns:a="http://schemas.openxmlformats.org/drawingml/2006/main" noChangeAspect="1"/>
             </wp:cNvGraphicFramePr>
@@ -1814,11 +1571,11 @@
               <a:graphicData uri="http://schemas.openxmlformats.org/drawingml/2006/picture">
                 <pic:pic xmlns:pic="http://schemas.openxmlformats.org/drawingml/2006/picture">
                   <pic:nvPicPr>
-                    <pic:cNvPr id="888074264" name="Picture 1" descr="A diagram of a company&#10;&#10;AI-generated content may be incorrect."/>
+                    <pic:cNvPr id="953018042" name="Picture 1" descr="A diagram of a company&#10;&#10;AI-generated content may be incorrect."/>
                     <pic:cNvPicPr/>
                   </pic:nvPicPr>
                   <pic:blipFill>
-                    <a:blip r:embed="rId11"/>
+                    <a:blip r:embed="rId6"/>
                     <a:stretch>
                       <a:fillRect/>
                     </a:stretch>
@@ -1826,7 +1583,7 @@
                   <pic:spPr>
                     <a:xfrm>
                       <a:off x="0" y="0"/>
-                      <a:ext cx="7375900" cy="2386924"/>
+                      <a:ext cx="7195008" cy="2160168"/>
                     </a:xfrm>
                     <a:prstGeom prst="rect">
                       <a:avLst/>
@@ -2571,32 +2328,13 @@
           <w:szCs w:val="22"/>
         </w:rPr>
       </w:pPr>
-      <w:commentRangeStart w:id="12"/>
-      <w:r>
-        <w:rPr>
-          <w:rFonts w:ascii="Arial" w:hAnsi="Arial" w:cs="Arial"/>
-          <w:sz w:val="22"/>
-          <w:szCs w:val="22"/>
-        </w:rPr>
-        <w:t>Run local validation with sf project deploy preview</w:t>
-      </w:r>
-      <w:commentRangeEnd w:id="12"/>
-      <w:r>
-        <w:rPr>
-          <w:rStyle w:val="CommentReference"/>
-          <w:rFonts w:ascii="Arial" w:hAnsi="Arial" w:cs="Arial"/>
-          <w:sz w:val="22"/>
-          <w:szCs w:val="22"/>
-        </w:rPr>
-        <w:commentReference w:id="12"/>
-      </w:r>
-      <w:r>
-        <w:rPr>
-          <w:rFonts w:ascii="Arial" w:hAnsi="Arial" w:cs="Arial"/>
-          <w:sz w:val="22"/>
-          <w:szCs w:val="22"/>
-        </w:rPr>
-        <w:t>.</w:t>
+      <w:r>
+        <w:rPr>
+          <w:rFonts w:ascii="Arial" w:hAnsi="Arial" w:cs="Arial"/>
+          <w:sz w:val="22"/>
+          <w:szCs w:val="22"/>
+        </w:rPr>
+        <w:t>Run local validation with sf project deploy preview.</w:t>
       </w:r>
       <w:r>
         <w:rPr>
@@ -4358,7 +4096,15 @@
           <w:sz w:val="22"/>
           <w:szCs w:val="22"/>
         </w:rPr>
-        <w:t>Optional reviewers: Francis Lopez, Gabriel Santos and Carlos Manrique</w:t>
+        <w:t xml:space="preserve">Optional reviewers: </w:t>
+      </w:r>
+      <w:r>
+        <w:rPr>
+          <w:rFonts w:ascii="Arial" w:hAnsi="Arial" w:cs="Arial"/>
+          <w:sz w:val="22"/>
+          <w:szCs w:val="22"/>
+        </w:rPr>
+        <w:t>Name of the reviewers</w:t>
       </w:r>
     </w:p>
     <w:p>
@@ -4516,7 +4262,15 @@
           <w:sz w:val="22"/>
           <w:szCs w:val="22"/>
         </w:rPr>
-        <w:t>Optional reviewers: Francis Lopez, Gabriel Santos and Carlos Manrique</w:t>
+        <w:t xml:space="preserve">Optional reviewers: </w:t>
+      </w:r>
+      <w:r>
+        <w:rPr>
+          <w:rFonts w:ascii="Arial" w:hAnsi="Arial" w:cs="Arial"/>
+          <w:sz w:val="22"/>
+          <w:szCs w:val="22"/>
+        </w:rPr>
+        <w:t>Name of the reviewers</w:t>
       </w:r>
     </w:p>
     <w:p>
@@ -4692,7 +4446,15 @@
           <w:sz w:val="22"/>
           <w:szCs w:val="22"/>
         </w:rPr>
-        <w:t xml:space="preserve"> reviewers: Francis Lopez</w:t>
+        <w:t xml:space="preserve"> reviewers: </w:t>
+      </w:r>
+      <w:r>
+        <w:rPr>
+          <w:rFonts w:ascii="Arial" w:hAnsi="Arial" w:cs="Arial"/>
+          <w:sz w:val="22"/>
+          <w:szCs w:val="22"/>
+        </w:rPr>
+        <w:t>Name of the reviewers</w:t>
       </w:r>
     </w:p>
     <w:p>
@@ -4879,25 +4641,15 @@
           <w:sz w:val="22"/>
           <w:szCs w:val="22"/>
         </w:rPr>
-        <w:t>osglobal</w:t>
-      </w:r>
-      <w:proofErr w:type="spellEnd"/>
-      <w:r>
-        <w:rPr>
-          <w:rFonts w:ascii="Arial" w:hAnsi="Arial" w:cs="Arial"/>
-          <w:sz w:val="22"/>
-          <w:szCs w:val="22"/>
-        </w:rPr>
-        <w:t>--</w:t>
-      </w:r>
-      <w:proofErr w:type="spellStart"/>
-      <w:r>
-        <w:rPr>
-          <w:rFonts w:ascii="Arial" w:hAnsi="Arial" w:cs="Arial"/>
-          <w:sz w:val="22"/>
-          <w:szCs w:val="22"/>
-        </w:rPr>
-        <w:t>sfprod</w:t>
+        <w:t>sf</w:t>
+      </w:r>
+      <w:r>
+        <w:rPr>
+          <w:rFonts w:ascii="Arial" w:hAnsi="Arial" w:cs="Arial"/>
+          <w:sz w:val="22"/>
+          <w:szCs w:val="22"/>
+        </w:rPr>
+        <w:t>uat</w:t>
       </w:r>
       <w:proofErr w:type="spellEnd"/>
       <w:r>
@@ -4930,16 +4682,22 @@
         </w:rPr>
         <w:t xml:space="preserve">Approvers: </w:t>
       </w:r>
-      <w:proofErr w:type="spellStart"/>
-      <w:r>
-        <w:rPr>
-          <w:rFonts w:ascii="Arial" w:hAnsi="Arial" w:cs="Arial"/>
-          <w:sz w:val="22"/>
-          <w:szCs w:val="22"/>
-        </w:rPr>
-        <w:t>AdminAgents</w:t>
-      </w:r>
-      <w:proofErr w:type="spellEnd"/>
+      <w:r>
+        <w:rPr>
+          <w:rFonts w:ascii="Arial" w:hAnsi="Arial" w:cs="Arial"/>
+          <w:sz w:val="22"/>
+          <w:szCs w:val="22"/>
+        </w:rPr>
+        <w:t xml:space="preserve">Name of the </w:t>
+      </w:r>
+      <w:r>
+        <w:rPr>
+          <w:rFonts w:ascii="Arial" w:hAnsi="Arial" w:cs="Arial"/>
+          <w:sz w:val="22"/>
+          <w:szCs w:val="22"/>
+        </w:rPr>
+        <w:t>approvers</w:t>
+      </w:r>
     </w:p>
     <w:p>
       <w:pPr>
@@ -5002,24 +4760,98 @@
           <w:szCs w:val="22"/>
         </w:rPr>
       </w:pPr>
-    </w:p>
-    <w:p>
-      <w:pPr>
-        <w:rPr>
-          <w:rFonts w:ascii="Arial" w:hAnsi="Arial" w:cs="Arial"/>
-          <w:sz w:val="22"/>
-          <w:szCs w:val="22"/>
-        </w:rPr>
-      </w:pPr>
-    </w:p>
-    <w:p>
-      <w:pPr>
-        <w:rPr>
-          <w:rFonts w:ascii="Arial" w:hAnsi="Arial" w:cs="Arial"/>
-          <w:sz w:val="22"/>
-          <w:szCs w:val="22"/>
-        </w:rPr>
-      </w:pPr>
+      <w:proofErr w:type="spellStart"/>
+      <w:r>
+        <w:rPr>
+          <w:rFonts w:ascii="Arial" w:hAnsi="Arial" w:cs="Arial"/>
+          <w:sz w:val="22"/>
+          <w:szCs w:val="22"/>
+        </w:rPr>
+        <w:t>sfprod</w:t>
+      </w:r>
+      <w:proofErr w:type="spellEnd"/>
+      <w:r>
+        <w:rPr>
+          <w:rFonts w:ascii="Arial" w:hAnsi="Arial" w:cs="Arial"/>
+          <w:sz w:val="22"/>
+          <w:szCs w:val="22"/>
+        </w:rPr>
+        <w:t>:</w:t>
+      </w:r>
+    </w:p>
+    <w:p>
+      <w:pPr>
+        <w:pStyle w:val="ListParagraph"/>
+        <w:numPr>
+          <w:ilvl w:val="0"/>
+          <w:numId w:val="31"/>
+        </w:numPr>
+        <w:rPr>
+          <w:rFonts w:ascii="Arial" w:hAnsi="Arial" w:cs="Arial"/>
+          <w:sz w:val="22"/>
+          <w:szCs w:val="22"/>
+        </w:rPr>
+      </w:pPr>
+      <w:r>
+        <w:rPr>
+          <w:rFonts w:ascii="Arial" w:hAnsi="Arial" w:cs="Arial"/>
+          <w:sz w:val="22"/>
+          <w:szCs w:val="22"/>
+        </w:rPr>
+        <w:t xml:space="preserve">Approvers: </w:t>
+      </w:r>
+      <w:r>
+        <w:rPr>
+          <w:rFonts w:ascii="Arial" w:hAnsi="Arial" w:cs="Arial"/>
+          <w:sz w:val="22"/>
+          <w:szCs w:val="22"/>
+        </w:rPr>
+        <w:t>Name of the approvers</w:t>
+      </w:r>
+    </w:p>
+    <w:p>
+      <w:pPr>
+        <w:pStyle w:val="ListParagraph"/>
+        <w:numPr>
+          <w:ilvl w:val="0"/>
+          <w:numId w:val="31"/>
+        </w:numPr>
+        <w:rPr>
+          <w:rFonts w:ascii="Arial" w:hAnsi="Arial" w:cs="Arial"/>
+          <w:sz w:val="22"/>
+          <w:szCs w:val="22"/>
+        </w:rPr>
+      </w:pPr>
+      <w:r>
+        <w:rPr>
+          <w:rFonts w:ascii="Arial" w:hAnsi="Arial" w:cs="Arial"/>
+          <w:sz w:val="22"/>
+          <w:szCs w:val="22"/>
+        </w:rPr>
+        <w:t>Allow approvers to approve their own runs</w:t>
+      </w:r>
+    </w:p>
+    <w:p>
+      <w:pPr>
+        <w:pStyle w:val="ListParagraph"/>
+        <w:numPr>
+          <w:ilvl w:val="0"/>
+          <w:numId w:val="31"/>
+        </w:numPr>
+        <w:rPr>
+          <w:rFonts w:ascii="Arial" w:hAnsi="Arial" w:cs="Arial"/>
+          <w:sz w:val="22"/>
+          <w:szCs w:val="22"/>
+        </w:rPr>
+      </w:pPr>
+      <w:r>
+        <w:rPr>
+          <w:rFonts w:ascii="Arial" w:hAnsi="Arial" w:cs="Arial"/>
+          <w:sz w:val="22"/>
+          <w:szCs w:val="22"/>
+        </w:rPr>
+        <w:t>Timeout: 30 days</w:t>
+      </w:r>
     </w:p>
     <w:p>
       <w:pPr>
@@ -5060,12 +4892,58 @@
         <w:t xml:space="preserve"> Stages</w:t>
       </w:r>
     </w:p>
+    <w:p/>
+    <w:p>
+      <w:r>
+        <w:rPr>
+          <w:rFonts w:ascii="Arial" w:hAnsi="Arial" w:cs="Arial"/>
+          <w:noProof/>
+          <w:sz w:val="22"/>
+          <w:szCs w:val="22"/>
+        </w:rPr>
+        <w:drawing>
+          <wp:inline distT="0" distB="0" distL="0" distR="0" wp14:anchorId="2221F7CF" wp14:editId="0C2C8882">
+            <wp:extent cx="5229955" cy="2191056"/>
+            <wp:effectExtent l="0" t="0" r="8890" b="0"/>
+            <wp:docPr id="655998643" name="Picture 1" descr="A screenshot of a computer screen&#10;&#10;AI-generated content may be incorrect."/>
+            <wp:cNvGraphicFramePr>
+              <a:graphicFrameLocks xmlns:a="http://schemas.openxmlformats.org/drawingml/2006/main" noChangeAspect="1"/>
+            </wp:cNvGraphicFramePr>
+            <a:graphic xmlns:a="http://schemas.openxmlformats.org/drawingml/2006/main">
+              <a:graphicData uri="http://schemas.openxmlformats.org/drawingml/2006/picture">
+                <pic:pic xmlns:pic="http://schemas.openxmlformats.org/drawingml/2006/picture">
+                  <pic:nvPicPr>
+                    <pic:cNvPr id="655998643" name="Picture 1" descr="A screenshot of a computer screen&#10;&#10;AI-generated content may be incorrect."/>
+                    <pic:cNvPicPr/>
+                  </pic:nvPicPr>
+                  <pic:blipFill>
+                    <a:blip r:embed="rId7"/>
+                    <a:stretch>
+                      <a:fillRect/>
+                    </a:stretch>
+                  </pic:blipFill>
+                  <pic:spPr>
+                    <a:xfrm>
+                      <a:off x="0" y="0"/>
+                      <a:ext cx="5229955" cy="2191056"/>
+                    </a:xfrm>
+                    <a:prstGeom prst="rect">
+                      <a:avLst/>
+                    </a:prstGeom>
+                  </pic:spPr>
+                </pic:pic>
+              </a:graphicData>
+            </a:graphic>
+          </wp:inline>
+        </w:drawing>
+      </w:r>
+    </w:p>
     <w:p>
       <w:pPr>
         <w:pStyle w:val="Heading2"/>
       </w:pPr>
       <w:r>
-        <w:t>Deploy to Non-Prod Orgs</w:t>
+        <w:t>Build and Pre-Deployment Validation</w:t>
       </w:r>
     </w:p>
     <w:p>
@@ -5099,7 +4977,15 @@
           <w:sz w:val="22"/>
           <w:szCs w:val="22"/>
         </w:rPr>
-        <w:t>deployment for non-production environments (Develop, Test, UAT).</w:t>
+        <w:t>deployment</w:t>
+      </w:r>
+      <w:r>
+        <w:rPr>
+          <w:rFonts w:ascii="Arial" w:hAnsi="Arial" w:cs="Arial"/>
+          <w:sz w:val="22"/>
+          <w:szCs w:val="22"/>
+        </w:rPr>
+        <w:t>.</w:t>
       </w:r>
     </w:p>
     <w:p>
@@ -5639,185 +5525,11 @@
     </w:p>
     <w:p>
       <w:pPr>
-        <w:pStyle w:val="ListParagraph"/>
-        <w:numPr>
-          <w:ilvl w:val="0"/>
-          <w:numId w:val="34"/>
-        </w:numPr>
-        <w:rPr>
-          <w:rFonts w:ascii="Arial" w:hAnsi="Arial" w:cs="Arial"/>
-          <w:sz w:val="22"/>
-          <w:szCs w:val="22"/>
-        </w:rPr>
-      </w:pPr>
-      <w:r>
-        <w:rPr>
-          <w:rFonts w:ascii="Arial" w:hAnsi="Arial" w:cs="Arial"/>
-          <w:sz w:val="22"/>
-          <w:szCs w:val="22"/>
-        </w:rPr>
-        <w:t xml:space="preserve">Deploy to </w:t>
-      </w:r>
-      <w:proofErr w:type="gramStart"/>
-      <w:r>
-        <w:rPr>
-          <w:rFonts w:ascii="Arial" w:hAnsi="Arial" w:cs="Arial"/>
-          <w:sz w:val="22"/>
-          <w:szCs w:val="22"/>
-        </w:rPr>
-        <w:t>Non-Prod</w:t>
-      </w:r>
-      <w:proofErr w:type="gramEnd"/>
-      <w:r>
-        <w:rPr>
-          <w:rFonts w:ascii="Arial" w:hAnsi="Arial" w:cs="Arial"/>
-          <w:sz w:val="22"/>
-          <w:szCs w:val="22"/>
-        </w:rPr>
-        <w:t xml:space="preserve"> (if not on main):</w:t>
-      </w:r>
-    </w:p>
-    <w:p>
-      <w:pPr>
-        <w:rPr>
-          <w:rFonts w:ascii="Arial" w:hAnsi="Arial" w:cs="Arial"/>
-          <w:sz w:val="22"/>
-          <w:szCs w:val="22"/>
-        </w:rPr>
-      </w:pPr>
-      <w:r>
-        <w:rPr>
-          <w:rFonts w:ascii="Arial" w:hAnsi="Arial" w:cs="Arial"/>
-          <w:sz w:val="22"/>
-          <w:szCs w:val="22"/>
-        </w:rPr>
-        <w:t>Executes the actual deployment to the target Salesforce sandbox (DEV, TEST, or UAT).</w:t>
-      </w:r>
-    </w:p>
-    <w:p>
-      <w:pPr>
-        <w:rPr>
-          <w:rFonts w:ascii="Arial" w:hAnsi="Arial" w:cs="Arial"/>
-          <w:sz w:val="22"/>
-          <w:szCs w:val="22"/>
-        </w:rPr>
-      </w:pPr>
-    </w:p>
-    <w:p>
-      <w:pPr>
-        <w:rPr>
-          <w:rFonts w:ascii="Arial" w:hAnsi="Arial" w:cs="Arial"/>
-          <w:sz w:val="22"/>
-          <w:szCs w:val="22"/>
-        </w:rPr>
-      </w:pPr>
-    </w:p>
-    <w:p>
-      <w:pPr>
-        <w:rPr>
-          <w:rFonts w:ascii="Arial" w:hAnsi="Arial" w:cs="Arial"/>
-          <w:sz w:val="22"/>
-          <w:szCs w:val="22"/>
-        </w:rPr>
-      </w:pPr>
-    </w:p>
-    <w:p>
-      <w:pPr>
-        <w:rPr>
-          <w:rFonts w:ascii="Arial" w:hAnsi="Arial" w:cs="Arial"/>
-          <w:sz w:val="22"/>
-          <w:szCs w:val="22"/>
-        </w:rPr>
-      </w:pPr>
-    </w:p>
-    <w:p>
-      <w:pPr>
-        <w:rPr>
-          <w:rFonts w:ascii="Arial" w:hAnsi="Arial" w:cs="Arial"/>
-          <w:sz w:val="22"/>
-          <w:szCs w:val="22"/>
-        </w:rPr>
-      </w:pPr>
-    </w:p>
-    <w:p>
-      <w:pPr>
-        <w:rPr>
-          <w:rFonts w:ascii="Arial" w:hAnsi="Arial" w:cs="Arial"/>
-          <w:sz w:val="22"/>
-          <w:szCs w:val="22"/>
-        </w:rPr>
-      </w:pPr>
-    </w:p>
-    <w:p>
-      <w:pPr>
-        <w:rPr>
-          <w:rFonts w:ascii="Arial" w:hAnsi="Arial" w:cs="Arial"/>
-          <w:sz w:val="22"/>
-          <w:szCs w:val="22"/>
-        </w:rPr>
-      </w:pPr>
-    </w:p>
-    <w:p>
-      <w:pPr>
-        <w:rPr>
-          <w:rFonts w:ascii="Arial" w:hAnsi="Arial" w:cs="Arial"/>
-          <w:sz w:val="22"/>
-          <w:szCs w:val="22"/>
-        </w:rPr>
-      </w:pPr>
-    </w:p>
-    <w:p>
-      <w:pPr>
-        <w:rPr>
-          <w:rFonts w:ascii="Arial" w:hAnsi="Arial" w:cs="Arial"/>
-          <w:sz w:val="22"/>
-          <w:szCs w:val="22"/>
-        </w:rPr>
-      </w:pPr>
-    </w:p>
-    <w:p>
-      <w:pPr>
-        <w:rPr>
-          <w:rFonts w:ascii="Arial" w:hAnsi="Arial" w:cs="Arial"/>
-          <w:sz w:val="22"/>
-          <w:szCs w:val="22"/>
-        </w:rPr>
-      </w:pPr>
-    </w:p>
-    <w:p>
-      <w:pPr>
-        <w:rPr>
-          <w:rFonts w:ascii="Arial" w:hAnsi="Arial" w:cs="Arial"/>
-          <w:sz w:val="22"/>
-          <w:szCs w:val="22"/>
-        </w:rPr>
-      </w:pPr>
-    </w:p>
-    <w:p>
-      <w:pPr>
-        <w:rPr>
-          <w:rFonts w:ascii="Arial" w:hAnsi="Arial" w:cs="Arial"/>
-          <w:sz w:val="22"/>
-          <w:szCs w:val="22"/>
-        </w:rPr>
-      </w:pPr>
-    </w:p>
-    <w:p>
-      <w:pPr>
-        <w:rPr>
-          <w:rFonts w:ascii="Arial" w:hAnsi="Arial" w:cs="Arial"/>
-          <w:sz w:val="22"/>
-          <w:szCs w:val="22"/>
-        </w:rPr>
-      </w:pPr>
-    </w:p>
-    <w:p>
-      <w:pPr>
         <w:pStyle w:val="Heading2"/>
       </w:pPr>
       <w:r>
         <w:lastRenderedPageBreak/>
-        <w:t>Deploy to PROD</w:t>
+        <w:t>Deploy to Non-Prod Org</w:t>
       </w:r>
     </w:p>
     <w:p>
@@ -5846,32 +5558,37 @@
           <w:sz w:val="22"/>
           <w:szCs w:val="22"/>
         </w:rPr>
-        <w:t>Salesforce Production Org</w:t>
-      </w:r>
-      <w:r>
-        <w:rPr>
-          <w:rFonts w:ascii="Arial" w:hAnsi="Arial" w:cs="Arial"/>
-          <w:sz w:val="22"/>
-          <w:szCs w:val="22"/>
-        </w:rPr>
-        <w:t xml:space="preserve">. It only runs when the pipeline is triggered from the </w:t>
-      </w:r>
-      <w:r>
-        <w:rPr>
-          <w:rStyle w:val="s2"/>
-          <w:rFonts w:ascii="Arial" w:hAnsi="Arial" w:cs="Arial"/>
-          <w:sz w:val="22"/>
-          <w:szCs w:val="22"/>
-        </w:rPr>
-        <w:t>main</w:t>
-      </w:r>
-      <w:r>
-        <w:rPr>
-          <w:rFonts w:ascii="Arial" w:hAnsi="Arial" w:cs="Arial"/>
-          <w:sz w:val="22"/>
-          <w:szCs w:val="22"/>
-        </w:rPr>
-        <w:t xml:space="preserve"> branch.</w:t>
+        <w:t xml:space="preserve">Salesforce </w:t>
+      </w:r>
+      <w:r>
+        <w:rPr>
+          <w:rStyle w:val="s1"/>
+          <w:rFonts w:ascii="Arial" w:hAnsi="Arial" w:cs="Arial"/>
+          <w:b/>
+          <w:bCs/>
+          <w:sz w:val="22"/>
+          <w:szCs w:val="22"/>
+        </w:rPr>
+        <w:t>Non-</w:t>
+      </w:r>
+      <w:r>
+        <w:rPr>
+          <w:rStyle w:val="s1"/>
+          <w:rFonts w:ascii="Arial" w:hAnsi="Arial" w:cs="Arial"/>
+          <w:b/>
+          <w:bCs/>
+          <w:sz w:val="22"/>
+          <w:szCs w:val="22"/>
+        </w:rPr>
+        <w:t>Production Org</w:t>
+      </w:r>
+      <w:r>
+        <w:rPr>
+          <w:rFonts w:ascii="Arial" w:hAnsi="Arial" w:cs="Arial"/>
+          <w:sz w:val="22"/>
+          <w:szCs w:val="22"/>
+        </w:rPr>
+        <w:t>.</w:t>
       </w:r>
     </w:p>
     <w:p>
@@ -6169,6 +5886,370 @@
     </w:p>
     <w:p>
       <w:pPr>
+        <w:pStyle w:val="Heading2"/>
+      </w:pPr>
+      <w:r>
+        <w:t xml:space="preserve">Deploy to </w:t>
+      </w:r>
+      <w:r>
+        <w:t>Production</w:t>
+      </w:r>
+    </w:p>
+    <w:p>
+      <w:pPr>
+        <w:pStyle w:val="p1"/>
+        <w:rPr>
+          <w:rFonts w:ascii="Arial" w:hAnsi="Arial" w:cs="Arial"/>
+          <w:sz w:val="22"/>
+          <w:szCs w:val="22"/>
+        </w:rPr>
+      </w:pPr>
+      <w:r>
+        <w:rPr>
+          <w:rFonts w:ascii="Arial" w:hAnsi="Arial" w:cs="Arial"/>
+          <w:sz w:val="22"/>
+          <w:szCs w:val="22"/>
+        </w:rPr>
+        <w:t xml:space="preserve">This stage is responsible for deploying to the </w:t>
+      </w:r>
+      <w:r>
+        <w:rPr>
+          <w:rStyle w:val="s1"/>
+          <w:rFonts w:ascii="Arial" w:hAnsi="Arial" w:cs="Arial"/>
+          <w:b/>
+          <w:bCs/>
+          <w:sz w:val="22"/>
+          <w:szCs w:val="22"/>
+        </w:rPr>
+        <w:t>Salesforce Production Org</w:t>
+      </w:r>
+      <w:r>
+        <w:rPr>
+          <w:rFonts w:ascii="Arial" w:hAnsi="Arial" w:cs="Arial"/>
+          <w:sz w:val="22"/>
+          <w:szCs w:val="22"/>
+        </w:rPr>
+        <w:t xml:space="preserve">. It only runs when the pipeline is triggered from the </w:t>
+      </w:r>
+      <w:r>
+        <w:rPr>
+          <w:rStyle w:val="s2"/>
+          <w:rFonts w:ascii="Arial" w:hAnsi="Arial" w:cs="Arial"/>
+          <w:sz w:val="22"/>
+          <w:szCs w:val="22"/>
+        </w:rPr>
+        <w:t>main</w:t>
+      </w:r>
+      <w:r>
+        <w:rPr>
+          <w:rFonts w:ascii="Arial" w:hAnsi="Arial" w:cs="Arial"/>
+          <w:sz w:val="22"/>
+          <w:szCs w:val="22"/>
+        </w:rPr>
+        <w:t xml:space="preserve"> branch.</w:t>
+      </w:r>
+    </w:p>
+    <w:p>
+      <w:pPr>
+        <w:pStyle w:val="ListParagraph"/>
+        <w:numPr>
+          <w:ilvl w:val="0"/>
+          <w:numId w:val="35"/>
+        </w:numPr>
+        <w:rPr>
+          <w:rFonts w:ascii="Arial" w:hAnsi="Arial" w:cs="Arial"/>
+          <w:sz w:val="22"/>
+          <w:szCs w:val="22"/>
+        </w:rPr>
+      </w:pPr>
+      <w:r>
+        <w:rPr>
+          <w:rFonts w:ascii="Arial" w:hAnsi="Arial" w:cs="Arial"/>
+          <w:sz w:val="22"/>
+          <w:szCs w:val="22"/>
+        </w:rPr>
+        <w:t>Checkout Code:</w:t>
+      </w:r>
+    </w:p>
+    <w:p>
+      <w:pPr>
+        <w:rPr>
+          <w:rFonts w:ascii="Arial" w:hAnsi="Arial" w:cs="Arial"/>
+          <w:sz w:val="22"/>
+          <w:szCs w:val="22"/>
+        </w:rPr>
+      </w:pPr>
+      <w:r>
+        <w:rPr>
+          <w:rFonts w:ascii="Arial" w:hAnsi="Arial" w:cs="Arial"/>
+          <w:sz w:val="22"/>
+          <w:szCs w:val="22"/>
+        </w:rPr>
+        <w:t>Fetches the latest code from the main branch.</w:t>
+      </w:r>
+    </w:p>
+    <w:p>
+      <w:pPr>
+        <w:rPr>
+          <w:rFonts w:ascii="Arial" w:hAnsi="Arial" w:cs="Arial"/>
+          <w:sz w:val="22"/>
+          <w:szCs w:val="22"/>
+        </w:rPr>
+      </w:pPr>
+    </w:p>
+    <w:p>
+      <w:pPr>
+        <w:pStyle w:val="ListParagraph"/>
+        <w:numPr>
+          <w:ilvl w:val="0"/>
+          <w:numId w:val="38"/>
+        </w:numPr>
+        <w:ind w:left="709"/>
+        <w:rPr>
+          <w:rFonts w:ascii="Arial" w:hAnsi="Arial" w:cs="Arial"/>
+          <w:sz w:val="22"/>
+          <w:szCs w:val="22"/>
+        </w:rPr>
+      </w:pPr>
+      <w:r>
+        <w:rPr>
+          <w:rFonts w:ascii="Arial" w:hAnsi="Arial" w:cs="Arial"/>
+          <w:sz w:val="22"/>
+          <w:szCs w:val="22"/>
+        </w:rPr>
+        <w:t>Install Salesforce CLI &amp; Plugin:</w:t>
+      </w:r>
+    </w:p>
+    <w:p>
+      <w:pPr>
+        <w:rPr>
+          <w:rFonts w:ascii="Arial" w:hAnsi="Arial" w:cs="Arial"/>
+          <w:sz w:val="22"/>
+          <w:szCs w:val="22"/>
+        </w:rPr>
+      </w:pPr>
+      <w:r>
+        <w:rPr>
+          <w:rFonts w:ascii="Arial" w:hAnsi="Arial" w:cs="Arial"/>
+          <w:sz w:val="22"/>
+          <w:szCs w:val="22"/>
+        </w:rPr>
+        <w:t>Same setup steps as Stage 1.</w:t>
+      </w:r>
+    </w:p>
+    <w:p>
+      <w:pPr>
+        <w:rPr>
+          <w:rFonts w:ascii="Arial" w:hAnsi="Arial" w:cs="Arial"/>
+          <w:sz w:val="22"/>
+          <w:szCs w:val="22"/>
+        </w:rPr>
+      </w:pPr>
+    </w:p>
+    <w:p>
+      <w:pPr>
+        <w:pStyle w:val="ListParagraph"/>
+        <w:numPr>
+          <w:ilvl w:val="0"/>
+          <w:numId w:val="39"/>
+        </w:numPr>
+        <w:ind w:left="709"/>
+        <w:rPr>
+          <w:rFonts w:ascii="Arial" w:hAnsi="Arial" w:cs="Arial"/>
+          <w:sz w:val="22"/>
+          <w:szCs w:val="22"/>
+        </w:rPr>
+      </w:pPr>
+      <w:r>
+        <w:rPr>
+          <w:rFonts w:ascii="Arial" w:hAnsi="Arial" w:cs="Arial"/>
+          <w:sz w:val="22"/>
+          <w:szCs w:val="22"/>
+        </w:rPr>
+        <w:t>Determine Commit Hash:</w:t>
+      </w:r>
+    </w:p>
+    <w:p>
+      <w:pPr>
+        <w:rPr>
+          <w:rFonts w:ascii="Arial" w:hAnsi="Arial" w:cs="Arial"/>
+          <w:sz w:val="22"/>
+          <w:szCs w:val="22"/>
+        </w:rPr>
+      </w:pPr>
+      <w:r>
+        <w:rPr>
+          <w:rFonts w:ascii="Arial" w:hAnsi="Arial" w:cs="Arial"/>
+          <w:sz w:val="22"/>
+          <w:szCs w:val="22"/>
+        </w:rPr>
+        <w:t>Reuses the logic to get the commit hash, just like in the first stage.</w:t>
+      </w:r>
+    </w:p>
+    <w:p>
+      <w:pPr>
+        <w:rPr>
+          <w:rFonts w:ascii="Arial" w:hAnsi="Arial" w:cs="Arial"/>
+          <w:sz w:val="22"/>
+          <w:szCs w:val="22"/>
+        </w:rPr>
+      </w:pPr>
+    </w:p>
+    <w:p>
+      <w:pPr>
+        <w:pStyle w:val="ListParagraph"/>
+        <w:numPr>
+          <w:ilvl w:val="0"/>
+          <w:numId w:val="40"/>
+        </w:numPr>
+        <w:ind w:left="709"/>
+        <w:rPr>
+          <w:rFonts w:ascii="Arial" w:hAnsi="Arial" w:cs="Arial"/>
+          <w:sz w:val="22"/>
+          <w:szCs w:val="22"/>
+        </w:rPr>
+      </w:pPr>
+      <w:r>
+        <w:rPr>
+          <w:rFonts w:ascii="Arial" w:hAnsi="Arial" w:cs="Arial"/>
+          <w:sz w:val="22"/>
+          <w:szCs w:val="22"/>
+        </w:rPr>
+        <w:t>Generate Delta:</w:t>
+      </w:r>
+    </w:p>
+    <w:p>
+      <w:pPr>
+        <w:rPr>
+          <w:rFonts w:ascii="Arial" w:hAnsi="Arial" w:cs="Arial"/>
+          <w:sz w:val="22"/>
+          <w:szCs w:val="22"/>
+        </w:rPr>
+      </w:pPr>
+      <w:r>
+        <w:rPr>
+          <w:rFonts w:ascii="Arial" w:hAnsi="Arial" w:cs="Arial"/>
+          <w:sz w:val="22"/>
+          <w:szCs w:val="22"/>
+        </w:rPr>
+        <w:t>Prepares the production deployment package based on the latest validated changes.</w:t>
+      </w:r>
+    </w:p>
+    <w:p>
+      <w:pPr>
+        <w:rPr>
+          <w:rFonts w:ascii="Arial" w:hAnsi="Arial" w:cs="Arial"/>
+          <w:sz w:val="22"/>
+          <w:szCs w:val="22"/>
+        </w:rPr>
+      </w:pPr>
+    </w:p>
+    <w:p>
+      <w:pPr>
+        <w:pStyle w:val="ListParagraph"/>
+        <w:numPr>
+          <w:ilvl w:val="0"/>
+          <w:numId w:val="41"/>
+        </w:numPr>
+        <w:ind w:left="709"/>
+        <w:rPr>
+          <w:rFonts w:ascii="Arial" w:hAnsi="Arial" w:cs="Arial"/>
+          <w:sz w:val="22"/>
+          <w:szCs w:val="22"/>
+        </w:rPr>
+      </w:pPr>
+      <w:r>
+        <w:rPr>
+          <w:rFonts w:ascii="Arial" w:hAnsi="Arial" w:cs="Arial"/>
+          <w:sz w:val="22"/>
+          <w:szCs w:val="22"/>
+        </w:rPr>
+        <w:t>Login to Production:</w:t>
+      </w:r>
+    </w:p>
+    <w:p>
+      <w:pPr>
+        <w:rPr>
+          <w:rFonts w:ascii="Arial" w:hAnsi="Arial" w:cs="Arial"/>
+          <w:sz w:val="22"/>
+          <w:szCs w:val="22"/>
+        </w:rPr>
+      </w:pPr>
+      <w:r>
+        <w:rPr>
+          <w:rFonts w:ascii="Arial" w:hAnsi="Arial" w:cs="Arial"/>
+          <w:sz w:val="22"/>
+          <w:szCs w:val="22"/>
+        </w:rPr>
+        <w:t>Logs in to the Salesforce Production Org using secure credentials.</w:t>
+      </w:r>
+    </w:p>
+    <w:p>
+      <w:pPr>
+        <w:rPr>
+          <w:rFonts w:ascii="Arial" w:hAnsi="Arial" w:cs="Arial"/>
+          <w:sz w:val="22"/>
+          <w:szCs w:val="22"/>
+        </w:rPr>
+      </w:pPr>
+    </w:p>
+    <w:p>
+      <w:pPr>
+        <w:pStyle w:val="ListParagraph"/>
+        <w:numPr>
+          <w:ilvl w:val="0"/>
+          <w:numId w:val="42"/>
+        </w:numPr>
+        <w:ind w:left="709"/>
+        <w:rPr>
+          <w:rFonts w:ascii="Arial" w:hAnsi="Arial" w:cs="Arial"/>
+          <w:sz w:val="22"/>
+          <w:szCs w:val="22"/>
+        </w:rPr>
+      </w:pPr>
+      <w:r>
+        <w:rPr>
+          <w:rFonts w:ascii="Arial" w:hAnsi="Arial" w:cs="Arial"/>
+          <w:sz w:val="22"/>
+          <w:szCs w:val="22"/>
+        </w:rPr>
+        <w:t>Deploy to PROD:</w:t>
+      </w:r>
+    </w:p>
+    <w:p>
+      <w:pPr>
+        <w:rPr>
+          <w:rFonts w:ascii="Arial" w:hAnsi="Arial" w:cs="Arial"/>
+          <w:sz w:val="22"/>
+          <w:szCs w:val="22"/>
+        </w:rPr>
+      </w:pPr>
+      <w:r>
+        <w:rPr>
+          <w:rFonts w:ascii="Arial" w:hAnsi="Arial" w:cs="Arial"/>
+          <w:sz w:val="22"/>
+          <w:szCs w:val="22"/>
+        </w:rPr>
+        <w:t>Executes the full deployment using the delta package, including running all local tests.</w:t>
+      </w:r>
+    </w:p>
+    <w:p>
+      <w:pPr>
+        <w:rPr>
+          <w:rFonts w:ascii="Arial" w:hAnsi="Arial" w:cs="Arial"/>
+          <w:sz w:val="22"/>
+          <w:szCs w:val="22"/>
+        </w:rPr>
+      </w:pPr>
+    </w:p>
+    <w:p>
+      <w:pPr>
+        <w:pStyle w:val="Heading1"/>
+        <w:spacing w:after="240"/>
+      </w:pPr>
+    </w:p>
+    <w:p>
+      <w:pPr>
         <w:pStyle w:val="Heading1"/>
         <w:spacing w:after="240"/>
       </w:pPr>
@@ -6290,23 +6371,23 @@
           <w:sz w:val="22"/>
           <w:szCs w:val="22"/>
         </w:rPr>
-        <w:t xml:space="preserve">May </w:t>
-      </w:r>
-      <w:r>
-        <w:rPr>
-          <w:rFonts w:ascii="Arial" w:hAnsi="Arial" w:cs="Arial"/>
-          <w:sz w:val="22"/>
-          <w:szCs w:val="22"/>
-        </w:rPr>
-        <w:t>2</w:t>
-      </w:r>
-      <w:r>
-        <w:rPr>
-          <w:rFonts w:ascii="Arial" w:hAnsi="Arial" w:cs="Arial"/>
-          <w:sz w:val="22"/>
-          <w:szCs w:val="22"/>
-        </w:rPr>
-        <w:t>9</w:t>
+        <w:t>Jun</w:t>
+      </w:r>
+      <w:r>
+        <w:rPr>
+          <w:rFonts w:ascii="Arial" w:hAnsi="Arial" w:cs="Arial"/>
+          <w:sz w:val="22"/>
+          <w:szCs w:val="22"/>
+        </w:rPr>
+        <w:t xml:space="preserve"> </w:t>
+      </w:r>
+      <w:r>
+        <w:rPr>
+          <w:rFonts w:ascii="Arial" w:hAnsi="Arial" w:cs="Arial"/>
+          <w:sz w:val="22"/>
+          <w:szCs w:val="22"/>
+        </w:rPr>
+        <w:t>3</w:t>
       </w:r>
       <w:r>
         <w:rPr>
@@ -6325,221 +6406,6 @@
     </w:sectPr>
   </w:body>
 </w:document>
-</file>
-
-<file path=word/comments.xml><?xml version="1.0" encoding="utf-8"?>
-<w:comments xmlns:wpc="http://schemas.microsoft.com/office/word/2010/wordprocessingCanvas" xmlns:cx="http://schemas.microsoft.com/office/drawing/2014/chartex" xmlns:cx1="http://schemas.microsoft.com/office/drawing/2015/9/8/chartex" xmlns:cx2="http://schemas.microsoft.com/office/drawing/2015/10/21/chartex" xmlns:cx3="http://schemas.microsoft.com/office/drawing/2016/5/9/chartex" xmlns:cx4="http://schemas.microsoft.com/office/drawing/2016/5/10/chartex" xmlns:cx5="http://schemas.microsoft.com/office/drawing/2016/5/11/chartex" xmlns:cx6="http://schemas.microsoft.com/office/drawing/2016/5/12/chartex" xmlns:cx7="http://schemas.microsoft.com/office/drawing/2016/5/13/chartex" xmlns:cx8="http://schemas.microsoft.com/office/drawing/2016/5/14/chartex" xmlns:mc="http://schemas.openxmlformats.org/markup-compatibility/2006" xmlns:aink="http://schemas.microsoft.com/office/drawing/2016/ink" xmlns:am3d="http://schemas.microsoft.com/office/drawing/2017/model3d" xmlns:o="urn:schemas-microsoft-com:office:office" xmlns:oel="http://schemas.microsoft.com/office/2019/extlst" xmlns:r="http://schemas.openxmlformats.org/officeDocument/2006/relationships" xmlns:m="http://schemas.openxmlformats.org/officeDocument/2006/math" xmlns:v="urn:schemas-microsoft-com:vml" xmlns:wp14="http://schemas.microsoft.com/office/word/2010/wordprocessingDrawing" xmlns:wp="http://schemas.openxmlformats.org/drawingml/2006/wordprocessingDrawing" xmlns:w10="urn:schemas-microsoft-com:office:word" xmlns:w="http://schemas.openxmlformats.org/wordprocessingml/2006/main" xmlns:w14="http://schemas.microsoft.com/office/word/2010/wordml" xmlns:w15="http://schemas.microsoft.com/office/word/2012/wordml" xmlns:w16cex="http://schemas.microsoft.com/office/word/2018/wordml/cex" xmlns:w16cid="http://schemas.microsoft.com/office/word/2016/wordml/cid" xmlns:w16="http://schemas.microsoft.com/office/word/2018/wordml" xmlns:w16du="http://schemas.microsoft.com/office/word/2023/wordml/word16du" xmlns:w16sdtdh="http://schemas.microsoft.com/office/word/2020/wordml/sdtdatahash" xmlns:w16sdtfl="http://schemas.microsoft.com/office/word/2024/wordml/sdtformatlock" xmlns:w16se="http://schemas.microsoft.com/office/word/2015/wordml/symex" xmlns:wpg="http://schemas.microsoft.com/office/word/2010/wordprocessingGroup" xmlns:wpi="http://schemas.microsoft.com/office/word/2010/wordprocessingInk" xmlns:wne="http://schemas.microsoft.com/office/word/2006/wordml" xmlns:wps="http://schemas.microsoft.com/office/word/2010/wordprocessingShape" mc:Ignorable="w14 w15 w16se w16cid w16 w16cex w16sdtdh w16sdtfl w16du wp14">
-  <w:comment w:id="0" w:author="Lopez, Francis" w:date="2025-05-23T15:22:00Z" w:initials="FL">
-    <w:p>
-      <w:pPr>
-        <w:pStyle w:val="CommentText"/>
-      </w:pPr>
-      <w:r>
-        <w:rPr>
-          <w:rStyle w:val="CommentReference"/>
-        </w:rPr>
-        <w:annotationRef/>
-      </w:r>
-      <w:r>
-        <w:t>List the variable groups used for each environment here</w:t>
-      </w:r>
-    </w:p>
-  </w:comment>
-  <w:comment w:id="4" w:author="Lopez, Francis" w:date="2025-05-23T15:24:00Z" w:initials="FL">
-    <w:p>
-      <w:pPr>
-        <w:pStyle w:val="CommentText"/>
-      </w:pPr>
-      <w:r>
-        <w:rPr>
-          <w:rStyle w:val="CommentReference"/>
-        </w:rPr>
-        <w:annotationRef/>
-      </w:r>
-      <w:r>
-        <w:t>How are the dependencies installed?</w:t>
-      </w:r>
-    </w:p>
-  </w:comment>
-  <w:comment w:id="5" w:author="Santos, Gabriel" w:date="2025-05-23T15:56:00Z" w:initials="SG">
-    <w:p>
-      <w:r>
-        <w:rPr>
-          <w:rStyle w:val="CommentReference"/>
-        </w:rPr>
-        <w:annotationRef/>
-      </w:r>
-      <w:r>
-        <w:rPr>
-          <w:sz w:val="20"/>
-          <w:szCs w:val="20"/>
-        </w:rPr>
-        <w:t>The dependencies are installed automatically in Azure every time the pipeline runs.</w:t>
-      </w:r>
-    </w:p>
-  </w:comment>
-  <w:comment w:id="6" w:author="Lopez, Francis" w:date="2025-05-23T15:24:00Z" w:initials="FL">
-    <w:p>
-      <w:pPr>
-        <w:pStyle w:val="CommentText"/>
-      </w:pPr>
-      <w:r>
-        <w:rPr>
-          <w:rStyle w:val="CommentReference"/>
-        </w:rPr>
-        <w:annotationRef/>
-      </w:r>
-      <w:r>
-        <w:t>Need steps on how to do this.</w:t>
-      </w:r>
-    </w:p>
-  </w:comment>
-  <w:comment w:id="7" w:author="Santos, Gabriel" w:date="2025-05-23T15:57:00Z" w:initials="SG">
-    <w:p>
-      <w:r>
-        <w:rPr>
-          <w:rStyle w:val="CommentReference"/>
-        </w:rPr>
-        <w:annotationRef/>
-      </w:r>
-      <w:r>
-        <w:rPr>
-          <w:sz w:val="20"/>
-          <w:szCs w:val="20"/>
-        </w:rPr>
-        <w:t>It is made automatically, the commands are in the YML file.</w:t>
-      </w:r>
-    </w:p>
-  </w:comment>
-  <w:comment w:id="8" w:author="Lopez, Francis" w:date="2025-05-23T15:25:00Z" w:initials="FL">
-    <w:p>
-      <w:pPr>
-        <w:pStyle w:val="CommentText"/>
-      </w:pPr>
-      <w:r>
-        <w:rPr>
-          <w:rStyle w:val="CommentReference"/>
-        </w:rPr>
-        <w:annotationRef/>
-      </w:r>
-      <w:r>
-        <w:t>Where is this done?</w:t>
-      </w:r>
-    </w:p>
-  </w:comment>
-  <w:comment w:id="9" w:author="Santos, Gabriel" w:date="2025-05-23T15:58:00Z" w:initials="SG">
-    <w:p>
-      <w:r>
-        <w:rPr>
-          <w:rStyle w:val="CommentReference"/>
-        </w:rPr>
-        <w:annotationRef/>
-      </w:r>
-      <w:r>
-        <w:rPr>
-          <w:sz w:val="20"/>
-          <w:szCs w:val="20"/>
-        </w:rPr>
-        <w:t>The validation runs in the org related to the branch that the pipeline is running on.</w:t>
-      </w:r>
-    </w:p>
-  </w:comment>
-  <w:comment w:id="10" w:author="Lopez, Francis" w:date="2025-05-23T15:28:00Z" w:initials="FL">
-    <w:p>
-      <w:pPr>
-        <w:pStyle w:val="CommentText"/>
-      </w:pPr>
-      <w:r>
-        <w:rPr>
-          <w:rStyle w:val="CommentReference"/>
-        </w:rPr>
-        <w:annotationRef/>
-      </w:r>
-      <w:r>
-        <w:t>Pull from the develop branch?</w:t>
-      </w:r>
-    </w:p>
-  </w:comment>
-  <w:comment w:id="11" w:author="Santos, Gabriel" w:date="2025-05-23T15:59:00Z" w:initials="SG">
-    <w:p>
-      <w:r>
-        <w:rPr>
-          <w:rStyle w:val="CommentReference"/>
-        </w:rPr>
-        <w:annotationRef/>
-      </w:r>
-      <w:r>
-        <w:rPr>
-          <w:sz w:val="20"/>
-          <w:szCs w:val="20"/>
-        </w:rPr>
-        <w:t>yes</w:t>
-      </w:r>
-    </w:p>
-    <w:p/>
-  </w:comment>
-  <w:comment w:id="12" w:author="Lopez, Francis" w:date="2025-05-23T15:30:00Z" w:initials="FL">
-    <w:p>
-      <w:pPr>
-        <w:pStyle w:val="CommentText"/>
-      </w:pPr>
-      <w:r>
-        <w:rPr>
-          <w:rStyle w:val="CommentReference"/>
-        </w:rPr>
-        <w:annotationRef/>
-      </w:r>
-      <w:r>
-        <w:t>Need detailed steps on how to do this.</w:t>
-      </w:r>
-    </w:p>
-  </w:comment>
-</w:comments>
-</file>
-
-<file path=word/commentsExtended.xml><?xml version="1.0" encoding="utf-8"?>
-<w15:commentsEx xmlns:wpc="http://schemas.microsoft.com/office/word/2010/wordprocessingCanvas" xmlns:cx="http://schemas.microsoft.com/office/drawing/2014/chartex" xmlns:cx1="http://schemas.microsoft.com/office/drawing/2015/9/8/chartex" xmlns:cx2="http://schemas.microsoft.com/office/drawing/2015/10/21/chartex" xmlns:cx3="http://schemas.microsoft.com/office/drawing/2016/5/9/chartex" xmlns:cx4="http://schemas.microsoft.com/office/drawing/2016/5/10/chartex" xmlns:cx5="http://schemas.microsoft.com/office/drawing/2016/5/11/chartex" xmlns:cx6="http://schemas.microsoft.com/office/drawing/2016/5/12/chartex" xmlns:cx7="http://schemas.microsoft.com/office/drawing/2016/5/13/chartex" xmlns:cx8="http://schemas.microsoft.com/office/drawing/2016/5/14/chartex" xmlns:mc="http://schemas.openxmlformats.org/markup-compatibility/2006" xmlns:aink="http://schemas.microsoft.com/office/drawing/2016/ink" xmlns:am3d="http://schemas.microsoft.com/office/drawing/2017/model3d" xmlns:o="urn:schemas-microsoft-com:office:office" xmlns:oel="http://schemas.microsoft.com/office/2019/extlst" xmlns:r="http://schemas.openxmlformats.org/officeDocument/2006/relationships" xmlns:m="http://schemas.openxmlformats.org/officeDocument/2006/math" xmlns:v="urn:schemas-microsoft-com:vml" xmlns:wp14="http://schemas.microsoft.com/office/word/2010/wordprocessingDrawing" xmlns:wp="http://schemas.openxmlformats.org/drawingml/2006/wordprocessingDrawing" xmlns:w10="urn:schemas-microsoft-com:office:word" xmlns:w="http://schemas.openxmlformats.org/wordprocessingml/2006/main" xmlns:w14="http://schemas.microsoft.com/office/word/2010/wordml" xmlns:w15="http://schemas.microsoft.com/office/word/2012/wordml" xmlns:w16cex="http://schemas.microsoft.com/office/word/2018/wordml/cex" xmlns:w16cid="http://schemas.microsoft.com/office/word/2016/wordml/cid" xmlns:w16="http://schemas.microsoft.com/office/word/2018/wordml" xmlns:w16du="http://schemas.microsoft.com/office/word/2023/wordml/word16du" xmlns:w16sdtdh="http://schemas.microsoft.com/office/word/2020/wordml/sdtdatahash" xmlns:w16sdtfl="http://schemas.microsoft.com/office/word/2024/wordml/sdtformatlock" xmlns:w16se="http://schemas.microsoft.com/office/word/2015/wordml/symex" xmlns:wpg="http://schemas.microsoft.com/office/word/2010/wordprocessingGroup" xmlns:wpi="http://schemas.microsoft.com/office/word/2010/wordprocessingInk" xmlns:wne="http://schemas.microsoft.com/office/word/2006/wordml" xmlns:wps="http://schemas.microsoft.com/office/word/2010/wordprocessingShape" mc:Ignorable="w14 w15 w16se w16cid w16 w16cex w16sdtdh w16sdtfl w16du wp14">
-  <w15:commentEx w15:paraId="08488E0D" w15:done="0"/>
-  <w15:commentEx w15:paraId="2A7C8964" w15:done="0"/>
-  <w15:commentEx w15:paraId="16D08ED7" w15:paraIdParent="2A7C8964" w15:done="0"/>
-  <w15:commentEx w15:paraId="6634E007" w15:done="0"/>
-  <w15:commentEx w15:paraId="7A28693C" w15:paraIdParent="6634E007" w15:done="0"/>
-  <w15:commentEx w15:paraId="7085B128" w15:done="0"/>
-  <w15:commentEx w15:paraId="5B986DA8" w15:paraIdParent="7085B128" w15:done="0"/>
-  <w15:commentEx w15:paraId="15567E9A" w15:done="0"/>
-  <w15:commentEx w15:paraId="2A5B8299" w15:paraIdParent="15567E9A" w15:done="0"/>
-  <w15:commentEx w15:paraId="41396819" w15:done="0"/>
-</w15:commentsEx>
-</file>
-
-<file path=word/commentsExtensible.xml><?xml version="1.0" encoding="utf-8"?>
-<w16cex:commentsExtensible xmlns:wpc="http://schemas.microsoft.com/office/word/2010/wordprocessingCanvas" xmlns:cx="http://schemas.microsoft.com/office/drawing/2014/chartex" xmlns:cx1="http://schemas.microsoft.com/office/drawing/2015/9/8/chartex" xmlns:cx2="http://schemas.microsoft.com/office/drawing/2015/10/21/chartex" xmlns:cx3="http://schemas.microsoft.com/office/drawing/2016/5/9/chartex" xmlns:cx4="http://schemas.microsoft.com/office/drawing/2016/5/10/chartex" xmlns:cx5="http://schemas.microsoft.com/office/drawing/2016/5/11/chartex" xmlns:cx6="http://schemas.microsoft.com/office/drawing/2016/5/12/chartex" xmlns:cx7="http://schemas.microsoft.com/office/drawing/2016/5/13/chartex" xmlns:cx8="http://schemas.microsoft.com/office/drawing/2016/5/14/chartex" xmlns:cr="http://schemas.microsoft.com/office/comments/2020/reactions" xmlns:mc="http://schemas.openxmlformats.org/markup-compatibility/2006" xmlns:aink="http://schemas.microsoft.com/office/drawing/2016/ink" xmlns:am3d="http://schemas.microsoft.com/office/drawing/2017/model3d" xmlns:o="urn:schemas-microsoft-com:office:office" xmlns:oel="http://schemas.microsoft.com/office/2019/extlst" xmlns:r="http://schemas.openxmlformats.org/officeDocument/2006/relationships" xmlns:m="http://schemas.openxmlformats.org/officeDocument/2006/math" xmlns:v="urn:schemas-microsoft-com:vml" xmlns:wp14="http://schemas.microsoft.com/office/word/2010/wordprocessingDrawing" xmlns:wp="http://schemas.openxmlformats.org/drawingml/2006/wordprocessingDrawing" xmlns:w10="urn:schemas-microsoft-com:office:word" xmlns:w="http://schemas.openxmlformats.org/wordprocessingml/2006/main" xmlns:w14="http://schemas.microsoft.com/office/word/2010/wordml" xmlns:w15="http://schemas.microsoft.com/office/word/2012/wordml" xmlns:w16cex="http://schemas.microsoft.com/office/word/2018/wordml/cex" xmlns:w16cid="http://schemas.microsoft.com/office/word/2016/wordml/cid" xmlns:w16="http://schemas.microsoft.com/office/word/2018/wordml" xmlns:w16du="http://schemas.microsoft.com/office/word/2023/wordml/word16du" xmlns:w16sdtdh="http://schemas.microsoft.com/office/word/2020/wordml/sdtdatahash" xmlns:w16sdtfl="http://schemas.microsoft.com/office/word/2024/wordml/sdtformatlock" xmlns:w16se="http://schemas.microsoft.com/office/word/2015/wordml/symex" xmlns:wpg="http://schemas.microsoft.com/office/word/2010/wordprocessingGroup" xmlns:wpi="http://schemas.microsoft.com/office/word/2010/wordprocessingInk" xmlns:wne="http://schemas.microsoft.com/office/word/2006/wordml" xmlns:wps="http://schemas.microsoft.com/office/word/2010/wordprocessingShape" mc:Ignorable="w14 w15 w16se w16cid w16 w16cex w16sdtdh w16sdtfl cr w16du wp14">
-  <w16cex:commentExtensible w16cex:durableId="511617AB" w16cex:dateUtc="2025-05-23T20:22:00Z"/>
-  <w16cex:commentExtensible w16cex:durableId="57AB249A" w16cex:dateUtc="2025-05-23T20:24:00Z"/>
-  <w16cex:commentExtensible w16cex:durableId="3E25E1BD" w16cex:dateUtc="2025-05-23T21:56:00Z"/>
-  <w16cex:commentExtensible w16cex:durableId="6F814C92" w16cex:dateUtc="2025-05-23T20:24:00Z"/>
-  <w16cex:commentExtensible w16cex:durableId="65C17433" w16cex:dateUtc="2025-05-23T21:57:00Z"/>
-  <w16cex:commentExtensible w16cex:durableId="5DA7F329" w16cex:dateUtc="2025-05-23T20:25:00Z"/>
-  <w16cex:commentExtensible w16cex:durableId="2325A001" w16cex:dateUtc="2025-05-23T21:58:00Z"/>
-  <w16cex:commentExtensible w16cex:durableId="4BEADA4A" w16cex:dateUtc="2025-05-23T20:28:00Z"/>
-  <w16cex:commentExtensible w16cex:durableId="006B46CB" w16cex:dateUtc="2025-05-23T21:59:00Z"/>
-  <w16cex:commentExtensible w16cex:durableId="4FA9E141" w16cex:dateUtc="2025-05-23T20:30:00Z"/>
-</w16cex:commentsExtensible>
-</file>
-
-<file path=word/commentsIds.xml><?xml version="1.0" encoding="utf-8"?>
-<w16cid:commentsIds xmlns:wpc="http://schemas.microsoft.com/office/word/2010/wordprocessingCanvas" xmlns:cx="http://schemas.microsoft.com/office/drawing/2014/chartex" xmlns:cx1="http://schemas.microsoft.com/office/drawing/2015/9/8/chartex" xmlns:cx2="http://schemas.microsoft.com/office/drawing/2015/10/21/chartex" xmlns:cx3="http://schemas.microsoft.com/office/drawing/2016/5/9/chartex" xmlns:cx4="http://schemas.microsoft.com/office/drawing/2016/5/10/chartex" xmlns:cx5="http://schemas.microsoft.com/office/drawing/2016/5/11/chartex" xmlns:cx6="http://schemas.microsoft.com/office/drawing/2016/5/12/chartex" xmlns:cx7="http://schemas.microsoft.com/office/drawing/2016/5/13/chartex" xmlns:cx8="http://schemas.microsoft.com/office/drawing/2016/5/14/chartex" xmlns:mc="http://schemas.openxmlformats.org/markup-compatibility/2006" xmlns:aink="http://schemas.microsoft.com/office/drawing/2016/ink" xmlns:am3d="http://schemas.microsoft.com/office/drawing/2017/model3d" xmlns:o="urn:schemas-microsoft-com:office:office" xmlns:oel="http://schemas.microsoft.com/office/2019/extlst" xmlns:r="http://schemas.openxmlformats.org/officeDocument/2006/relationships" xmlns:m="http://schemas.openxmlformats.org/officeDocument/2006/math" xmlns:v="urn:schemas-microsoft-com:vml" xmlns:wp14="http://schemas.microsoft.com/office/word/2010/wordprocessingDrawing" xmlns:wp="http://schemas.openxmlformats.org/drawingml/2006/wordprocessingDrawing" xmlns:w10="urn:schemas-microsoft-com:office:word" xmlns:w="http://schemas.openxmlformats.org/wordprocessingml/2006/main" xmlns:w14="http://schemas.microsoft.com/office/word/2010/wordml" xmlns:w15="http://schemas.microsoft.com/office/word/2012/wordml" xmlns:w16cex="http://schemas.microsoft.com/office/word/2018/wordml/cex" xmlns:w16cid="http://schemas.microsoft.com/office/word/2016/wordml/cid" xmlns:w16="http://schemas.microsoft.com/office/word/2018/wordml" xmlns:w16du="http://schemas.microsoft.com/office/word/2023/wordml/word16du" xmlns:w16sdtdh="http://schemas.microsoft.com/office/word/2020/wordml/sdtdatahash" xmlns:w16sdtfl="http://schemas.microsoft.com/office/word/2024/wordml/sdtformatlock" xmlns:w16se="http://schemas.microsoft.com/office/word/2015/wordml/symex" xmlns:wpg="http://schemas.microsoft.com/office/word/2010/wordprocessingGroup" xmlns:wpi="http://schemas.microsoft.com/office/word/2010/wordprocessingInk" xmlns:wne="http://schemas.microsoft.com/office/word/2006/wordml" xmlns:wps="http://schemas.microsoft.com/office/word/2010/wordprocessingShape" mc:Ignorable="w14 w15 w16se w16cid w16 w16cex w16sdtdh w16sdtfl w16du wp14">
-  <w16cid:commentId w16cid:paraId="08488E0D" w16cid:durableId="511617AB"/>
-  <w16cid:commentId w16cid:paraId="2A7C8964" w16cid:durableId="57AB249A"/>
-  <w16cid:commentId w16cid:paraId="16D08ED7" w16cid:durableId="3E25E1BD"/>
-  <w16cid:commentId w16cid:paraId="6634E007" w16cid:durableId="6F814C92"/>
-  <w16cid:commentId w16cid:paraId="7A28693C" w16cid:durableId="65C17433"/>
-  <w16cid:commentId w16cid:paraId="7085B128" w16cid:durableId="5DA7F329"/>
-  <w16cid:commentId w16cid:paraId="5B986DA8" w16cid:durableId="2325A001"/>
-  <w16cid:commentId w16cid:paraId="15567E9A" w16cid:durableId="4BEADA4A"/>
-  <w16cid:commentId w16cid:paraId="2A5B8299" w16cid:durableId="006B46CB"/>
-  <w16cid:commentId w16cid:paraId="41396819" w16cid:durableId="4FA9E141"/>
-</w16cid:commentsIds>
 </file>
 
 <file path=word/numbering.xml><?xml version="1.0" encoding="utf-8"?>
@@ -10610,9 +10476,6 @@
 <w15:people xmlns:wpc="http://schemas.microsoft.com/office/word/2010/wordprocessingCanvas" xmlns:cx="http://schemas.microsoft.com/office/drawing/2014/chartex" xmlns:cx1="http://schemas.microsoft.com/office/drawing/2015/9/8/chartex" xmlns:cx2="http://schemas.microsoft.com/office/drawing/2015/10/21/chartex" xmlns:cx3="http://schemas.microsoft.com/office/drawing/2016/5/9/chartex" xmlns:cx4="http://schemas.microsoft.com/office/drawing/2016/5/10/chartex" xmlns:cx5="http://schemas.microsoft.com/office/drawing/2016/5/11/chartex" xmlns:cx6="http://schemas.microsoft.com/office/drawing/2016/5/12/chartex" xmlns:cx7="http://schemas.microsoft.com/office/drawing/2016/5/13/chartex" xmlns:cx8="http://schemas.microsoft.com/office/drawing/2016/5/14/chartex" xmlns:mc="http://schemas.openxmlformats.org/markup-compatibility/2006" xmlns:aink="http://schemas.microsoft.com/office/drawing/2016/ink" xmlns:am3d="http://schemas.microsoft.com/office/drawing/2017/model3d" xmlns:o="urn:schemas-microsoft-com:office:office" xmlns:oel="http://schemas.microsoft.com/office/2019/extlst" xmlns:r="http://schemas.openxmlformats.org/officeDocument/2006/relationships" xmlns:m="http://schemas.openxmlformats.org/officeDocument/2006/math" xmlns:v="urn:schemas-microsoft-com:vml" xmlns:wp14="http://schemas.microsoft.com/office/word/2010/wordprocessingDrawing" xmlns:wp="http://schemas.openxmlformats.org/drawingml/2006/wordprocessingDrawing" xmlns:w10="urn:schemas-microsoft-com:office:word" xmlns:w="http://schemas.openxmlformats.org/wordprocessingml/2006/main" xmlns:w14="http://schemas.microsoft.com/office/word/2010/wordml" xmlns:w15="http://schemas.microsoft.com/office/word/2012/wordml" xmlns:w16cex="http://schemas.microsoft.com/office/word/2018/wordml/cex" xmlns:w16cid="http://schemas.microsoft.com/office/word/2016/wordml/cid" xmlns:w16="http://schemas.microsoft.com/office/word/2018/wordml" xmlns:w16du="http://schemas.microsoft.com/office/word/2023/wordml/word16du" xmlns:w16sdtdh="http://schemas.microsoft.com/office/word/2020/wordml/sdtdatahash" xmlns:w16sdtfl="http://schemas.microsoft.com/office/word/2024/wordml/sdtformatlock" xmlns:w16se="http://schemas.microsoft.com/office/word/2015/wordml/symex" xmlns:wpg="http://schemas.microsoft.com/office/word/2010/wordprocessingGroup" xmlns:wpi="http://schemas.microsoft.com/office/word/2010/wordprocessingInk" xmlns:wne="http://schemas.microsoft.com/office/word/2006/wordml" xmlns:wps="http://schemas.microsoft.com/office/word/2010/wordprocessingShape" mc:Ignorable="w14 w15 w16se w16cid w16 w16cex w16sdtdh w16sdtfl w16du wp14">
   <w15:person w15:author="Lopez, Francis">
     <w15:presenceInfo w15:providerId="AD" w15:userId="S::flopez@obsglobal.com::d021eaf2-4674-47d2-9974-b4f07a62c5e4"/>
-  </w15:person>
-  <w15:person w15:author="Santos, Gabriel">
-    <w15:presenceInfo w15:providerId="AD" w15:userId="S::gsantos@obsglobal.com::0496753f-456d-4904-a42b-a04512480395"/>
   </w15:person>
 </w15:people>
 </file>
